--- a/Burnup Chart.docx
+++ b/Burnup Chart.docx
@@ -4,6 +4,9 @@
   <w:body>
     <w:p>
       <w:r>
+        <w:rPr>
+          <w:noProof/>
+        </w:rPr>
         <w:drawing>
           <wp:inline distT="0" distB="0" distL="0" distR="0">
             <wp:extent cx="5486400" cy="3200400"/>
@@ -221,7 +224,7 @@
     <c:plotArea>
       <c:layout/>
       <c:lineChart>
-        <c:grouping val="stacked"/>
+        <c:grouping val="standard"/>
         <c:ser>
           <c:idx val="0"/>
           <c:order val="0"/>
@@ -294,16 +297,19 @@
                 <c:formatCode>General</c:formatCode>
                 <c:ptCount val="31"/>
                 <c:pt idx="0">
-                  <c:v>4.3</c:v>
+                  <c:v>0.0</c:v>
                 </c:pt>
                 <c:pt idx="1">
-                  <c:v>2.5</c:v>
+                  <c:v>2.0</c:v>
                 </c:pt>
                 <c:pt idx="2">
-                  <c:v>3.5</c:v>
+                  <c:v>4.0</c:v>
                 </c:pt>
                 <c:pt idx="3">
                   <c:v>4.5</c:v>
+                </c:pt>
+                <c:pt idx="4">
+                  <c:v>7.0</c:v>
                 </c:pt>
               </c:numCache>
             </c:numRef>
@@ -381,16 +387,46 @@
                 <c:formatCode>General</c:formatCode>
                 <c:ptCount val="31"/>
                 <c:pt idx="0">
-                  <c:v>2.4</c:v>
+                  <c:v>45.0</c:v>
                 </c:pt>
                 <c:pt idx="1">
-                  <c:v>4.4</c:v>
+                  <c:v>45.0</c:v>
                 </c:pt>
                 <c:pt idx="2">
-                  <c:v>1.8</c:v>
+                  <c:v>45.0</c:v>
                 </c:pt>
                 <c:pt idx="3">
-                  <c:v>2.8</c:v>
+                  <c:v>45.0</c:v>
+                </c:pt>
+                <c:pt idx="4">
+                  <c:v>45.0</c:v>
+                </c:pt>
+                <c:pt idx="5">
+                  <c:v>45.0</c:v>
+                </c:pt>
+                <c:pt idx="6">
+                  <c:v>45.0</c:v>
+                </c:pt>
+                <c:pt idx="7">
+                  <c:v>45.0</c:v>
+                </c:pt>
+                <c:pt idx="8">
+                  <c:v>45.0</c:v>
+                </c:pt>
+                <c:pt idx="9">
+                  <c:v>45.0</c:v>
+                </c:pt>
+                <c:pt idx="10">
+                  <c:v>45.0</c:v>
+                </c:pt>
+                <c:pt idx="11">
+                  <c:v>45.0</c:v>
+                </c:pt>
+                <c:pt idx="12">
+                  <c:v>45.0</c:v>
+                </c:pt>
+                <c:pt idx="13">
+                  <c:v>45.0</c:v>
                 </c:pt>
               </c:numCache>
             </c:numRef>
@@ -468,15 +504,45 @@
                 <c:formatCode>General</c:formatCode>
                 <c:ptCount val="31"/>
                 <c:pt idx="0">
-                  <c:v>2.0</c:v>
+                  <c:v>0.0</c:v>
                 </c:pt>
                 <c:pt idx="1">
-                  <c:v>2.0</c:v>
+                  <c:v>3.0</c:v>
                 </c:pt>
                 <c:pt idx="2">
-                  <c:v>3.0</c:v>
+                  <c:v>6.0</c:v>
                 </c:pt>
                 <c:pt idx="3">
+                  <c:v>9.0</c:v>
+                </c:pt>
+                <c:pt idx="4">
+                  <c:v>12.0</c:v>
+                </c:pt>
+                <c:pt idx="5">
+                  <c:v>15.0</c:v>
+                </c:pt>
+                <c:pt idx="6">
+                  <c:v>18.0</c:v>
+                </c:pt>
+                <c:pt idx="7">
+                  <c:v>21.0</c:v>
+                </c:pt>
+                <c:pt idx="8">
+                  <c:v>24.0</c:v>
+                </c:pt>
+                <c:pt idx="9">
+                  <c:v>27.0</c:v>
+                </c:pt>
+                <c:pt idx="10">
+                  <c:v>30.0</c:v>
+                </c:pt>
+                <c:pt idx="11">
+                  <c:v>35.0</c:v>
+                </c:pt>
+                <c:pt idx="12">
+                  <c:v>40.0</c:v>
+                </c:pt>
+                <c:pt idx="13">
                   <c:v>45.0</c:v>
                 </c:pt>
               </c:numCache>
@@ -484,33 +550,33 @@
           </c:val>
         </c:ser>
         <c:marker val="1"/>
-        <c:axId val="270990280"/>
-        <c:axId val="433962440"/>
+        <c:axId val="74764648"/>
+        <c:axId val="74761496"/>
       </c:lineChart>
       <c:dateAx>
-        <c:axId val="270990280"/>
+        <c:axId val="74764648"/>
         <c:scaling>
           <c:orientation val="minMax"/>
         </c:scaling>
         <c:axPos val="b"/>
         <c:numFmt formatCode="d\-mmm" sourceLinked="1"/>
         <c:tickLblPos val="nextTo"/>
-        <c:crossAx val="433962440"/>
+        <c:crossAx val="74761496"/>
         <c:crosses val="autoZero"/>
         <c:auto val="1"/>
         <c:lblOffset val="100"/>
       </c:dateAx>
       <c:valAx>
-        <c:axId val="433962440"/>
+        <c:axId val="74761496"/>
         <c:scaling>
           <c:orientation val="minMax"/>
           <c:max val="45.0"/>
         </c:scaling>
         <c:axPos val="l"/>
         <c:majorGridlines/>
-        <c:numFmt formatCode="m/d/yy" sourceLinked="0"/>
+        <c:numFmt formatCode="General" sourceLinked="0"/>
         <c:tickLblPos val="nextTo"/>
-        <c:crossAx val="270990280"/>
+        <c:crossAx val="74764648"/>
         <c:crosses val="autoZero"/>
         <c:crossBetween val="between"/>
       </c:valAx>
